--- a/Test_BP/Fol_2k_files_500(2)/es-ES/file 500_2 - Copy (120).docx
+++ b/Test_BP/Fol_2k_files_500(2)/es-ES/file 500_2 - Copy (120).docx
@@ -1,7 +1,7 @@
 
 <file path=word/document.xml><?xml version="1.0" encoding="utf-8"?>
 <w:document xmlns:wpc="http://schemas.microsoft.com/office/word/2010/wordprocessingCanvas" xmlns:cx="http://schemas.microsoft.com/office/drawing/2014/chartex" xmlns:cx1="http://schemas.microsoft.com/office/drawing/2015/9/8/chartex" xmlns:cx2="http://schemas.microsoft.com/office/drawing/2015/10/21/chartex" xmlns:cx3="http://schemas.microsoft.com/office/drawing/2016/5/9/chartex" xmlns:cx4="http://schemas.microsoft.com/office/drawing/2016/5/10/chartex" xmlns:cx5="http://schemas.microsoft.com/office/drawing/2016/5/11/chartex" xmlns:mc="http://schemas.openxmlformats.org/markup-compatibility/2006" xmlns:o="urn:schemas-microsoft-com:office:office" xmlns:r="http://schemas.openxmlformats.org/officeDocument/2006/relationships" xmlns:m="http://schemas.openxmlformats.org/officeDocument/2006/math" xmlns:v="urn:schemas-microsoft-com:vml" xmlns:wp14="http://schemas.microsoft.com/office/word/2010/wordprocessingDrawing" xmlns:wp="http://schemas.openxmlformats.org/drawingml/2006/wordprocessingDrawing" xmlns:w10="urn:schemas-microsoft-com:office:word" xmlns:w="http://schemas.openxmlformats.org/wordprocessingml/2006/main" xmlns:w14="http://schemas.microsoft.com/office/word/2010/wordml" xmlns:w15="http://schemas.microsoft.com/office/word/2012/wordml" xmlns:wne="http://schemas.microsoft.com/office/word/2006/wordml" xmlns:wpg="http://schemas.microsoft.com/office/word/2010/wordprocessingGroup" xmlns:wpi="http://schemas.microsoft.com/office/word/2010/wordprocessingInk" xmlns:wps="http://schemas.microsoft.com/office/word/2010/wordprocessingShape" mc:Ignorable="w14 w15 wp14">
-  <!-- Generated by Aspose.Words for Java 20.12.0 -->
+  <!-- Generated by Aspose.Words for Java 21.10.0 -->
   <w:body>
     <w:p>
       <w:pPr>
@@ -35,44 +35,44 @@
           <w:highlight w:val="none"/>
           <w:u w:val="none" w:color="auto"/>
           <w:effect w:val="none"/>
-          <w:bdr w:val="nil"/>
-          <w:shd w:val="clear" w:color="auto" w:fill="auto"/>
-          <w:vertAlign w:val="baseline"/>
-          <w:rtl w:val="0"/>
-          <w:cs w:val="0"/>
-          <w:lang w:val="es-ES" w:eastAsia="zh-TW" w:bidi="ar-SA"/>
-        </w:rPr>
-        <w:t>t ëëxcëëpt tôö sôö tëëmpëër múútúúäál täástëës môöthëër.</w:t>
-      </w:r>
-      <w:r>
-        <w:rPr>
-          <w:rStyle w:val="DefaultParagraphFont"/>
-          <w:rFonts w:ascii="Calibri" w:eastAsia="Calibri" w:hAnsi="Calibri" w:cs="Calibri"/>
-          <w:b w:val="0"/>
-          <w:bCs w:val="0"/>
-          <w:i w:val="0"/>
-          <w:iCs w:val="0"/>
-          <w:caps w:val="0"/>
-          <w:smallCaps w:val="0"/>
-          <w:strike w:val="0"/>
-          <w:dstrike w:val="0"/>
-          <w:outline w:val="0"/>
-          <w:shadow w:val="0"/>
-          <w:emboss w:val="0"/>
-          <w:imprint w:val="0"/>
-          <w:noProof w:val="0"/>
-          <w:vanish w:val="0"/>
-          <w:color w:val="auto"/>
-          <w:spacing w:val="0"/>
-          <w:w w:val="100"/>
-          <w:kern w:val="0"/>
-          <w:position w:val="0"/>
-          <w:sz w:val="22"/>
-          <w:szCs w:val="22"/>
-          <w:highlight w:val="none"/>
-          <w:u w:val="none" w:color="auto"/>
-          <w:effect w:val="none"/>
-          <w:bdr w:val="nil"/>
+          <w:bdr w:val="none" w:sz="0" w:space="0" w:color="auto"/>
+          <w:shd w:val="clear" w:color="auto" w:fill="auto"/>
+          <w:vertAlign w:val="baseline"/>
+          <w:rtl w:val="0"/>
+          <w:cs w:val="0"/>
+          <w:lang w:val="es-ES" w:eastAsia="zh-TW" w:bidi="ar-SA"/>
+        </w:rPr>
+        <w:t>t êéxcêépt töò söò têémpêér múùtúùæál tæástêés möòthêér.</w:t>
+      </w:r>
+      <w:r>
+        <w:rPr>
+          <w:rStyle w:val="DefaultParagraphFont"/>
+          <w:rFonts w:ascii="Calibri" w:eastAsia="Calibri" w:hAnsi="Calibri" w:cs="Calibri"/>
+          <w:b w:val="0"/>
+          <w:bCs w:val="0"/>
+          <w:i w:val="0"/>
+          <w:iCs w:val="0"/>
+          <w:caps w:val="0"/>
+          <w:smallCaps w:val="0"/>
+          <w:strike w:val="0"/>
+          <w:dstrike w:val="0"/>
+          <w:outline w:val="0"/>
+          <w:shadow w:val="0"/>
+          <w:emboss w:val="0"/>
+          <w:imprint w:val="0"/>
+          <w:noProof w:val="0"/>
+          <w:vanish w:val="0"/>
+          <w:color w:val="auto"/>
+          <w:spacing w:val="0"/>
+          <w:w w:val="100"/>
+          <w:kern w:val="0"/>
+          <w:position w:val="0"/>
+          <w:sz w:val="22"/>
+          <w:szCs w:val="22"/>
+          <w:highlight w:val="none"/>
+          <w:u w:val="none" w:color="auto"/>
+          <w:effect w:val="none"/>
+          <w:bdr w:val="none" w:sz="0" w:space="0" w:color="auto"/>
           <w:shd w:val="clear" w:color="auto" w:fill="auto"/>
           <w:vertAlign w:val="baseline"/>
           <w:rtl w:val="0"/>
@@ -109,44 +109,44 @@
           <w:highlight w:val="none"/>
           <w:u w:val="none" w:color="auto"/>
           <w:effect w:val="none"/>
-          <w:bdr w:val="nil"/>
-          <w:shd w:val="clear" w:color="auto" w:fill="auto"/>
-          <w:vertAlign w:val="baseline"/>
-          <w:rtl w:val="0"/>
-          <w:cs w:val="0"/>
-          <w:lang w:val="es-ES" w:eastAsia="zh-TW" w:bidi="ar-SA"/>
-        </w:rPr>
-        <w:t>Íntëërëëstëëd cýýltïîvãåtëëd ïîts cöõntïînýýïîng nöõw yëët ãårëë.</w:t>
-      </w:r>
-      <w:r>
-        <w:rPr>
-          <w:rStyle w:val="DefaultParagraphFont"/>
-          <w:rFonts w:ascii="Calibri" w:eastAsia="Calibri" w:hAnsi="Calibri" w:cs="Calibri"/>
-          <w:b w:val="0"/>
-          <w:bCs w:val="0"/>
-          <w:i w:val="0"/>
-          <w:iCs w:val="0"/>
-          <w:caps w:val="0"/>
-          <w:smallCaps w:val="0"/>
-          <w:strike w:val="0"/>
-          <w:dstrike w:val="0"/>
-          <w:outline w:val="0"/>
-          <w:shadow w:val="0"/>
-          <w:emboss w:val="0"/>
-          <w:imprint w:val="0"/>
-          <w:noProof w:val="0"/>
-          <w:vanish w:val="0"/>
-          <w:color w:val="auto"/>
-          <w:spacing w:val="0"/>
-          <w:w w:val="100"/>
-          <w:kern w:val="0"/>
-          <w:position w:val="0"/>
-          <w:sz w:val="22"/>
-          <w:szCs w:val="22"/>
-          <w:highlight w:val="none"/>
-          <w:u w:val="none" w:color="auto"/>
-          <w:effect w:val="none"/>
-          <w:bdr w:val="nil"/>
+          <w:bdr w:val="none" w:sz="0" w:space="0" w:color="auto"/>
+          <w:shd w:val="clear" w:color="auto" w:fill="auto"/>
+          <w:vertAlign w:val="baseline"/>
+          <w:rtl w:val="0"/>
+          <w:cs w:val="0"/>
+          <w:lang w:val="es-ES" w:eastAsia="zh-TW" w:bidi="ar-SA"/>
+        </w:rPr>
+        <w:t>Ïntèërèëstèëd cüýltììvæåtèëd ììts cöóntììnüýììng nöów yèët æårèë.</w:t>
+      </w:r>
+      <w:r>
+        <w:rPr>
+          <w:rStyle w:val="DefaultParagraphFont"/>
+          <w:rFonts w:ascii="Calibri" w:eastAsia="Calibri" w:hAnsi="Calibri" w:cs="Calibri"/>
+          <w:b w:val="0"/>
+          <w:bCs w:val="0"/>
+          <w:i w:val="0"/>
+          <w:iCs w:val="0"/>
+          <w:caps w:val="0"/>
+          <w:smallCaps w:val="0"/>
+          <w:strike w:val="0"/>
+          <w:dstrike w:val="0"/>
+          <w:outline w:val="0"/>
+          <w:shadow w:val="0"/>
+          <w:emboss w:val="0"/>
+          <w:imprint w:val="0"/>
+          <w:noProof w:val="0"/>
+          <w:vanish w:val="0"/>
+          <w:color w:val="auto"/>
+          <w:spacing w:val="0"/>
+          <w:w w:val="100"/>
+          <w:kern w:val="0"/>
+          <w:position w:val="0"/>
+          <w:sz w:val="22"/>
+          <w:szCs w:val="22"/>
+          <w:highlight w:val="none"/>
+          <w:u w:val="none" w:color="auto"/>
+          <w:effect w:val="none"/>
+          <w:bdr w:val="none" w:sz="0" w:space="0" w:color="auto"/>
           <w:shd w:val="clear" w:color="auto" w:fill="auto"/>
           <w:vertAlign w:val="baseline"/>
           <w:rtl w:val="0"/>
@@ -183,44 +183,44 @@
           <w:highlight w:val="none"/>
           <w:u w:val="none" w:color="auto"/>
           <w:effect w:val="none"/>
-          <w:bdr w:val="nil"/>
-          <w:shd w:val="clear" w:color="auto" w:fill="auto"/>
-          <w:vertAlign w:val="baseline"/>
-          <w:rtl w:val="0"/>
-          <w:cs w:val="0"/>
-          <w:lang w:val="es-ES" w:eastAsia="zh-TW" w:bidi="ar-SA"/>
-        </w:rPr>
-        <w:t>Õüýt ïíntêërêëstêëd ææccêëptææncêë ôôüýr pæærtïíæælïíty ææffrôôntïíng üýnplêëææsæænt why æædd.</w:t>
-      </w:r>
-      <w:r>
-        <w:rPr>
-          <w:rStyle w:val="DefaultParagraphFont"/>
-          <w:rFonts w:ascii="Calibri" w:eastAsia="Calibri" w:hAnsi="Calibri" w:cs="Calibri"/>
-          <w:b w:val="0"/>
-          <w:bCs w:val="0"/>
-          <w:i w:val="0"/>
-          <w:iCs w:val="0"/>
-          <w:caps w:val="0"/>
-          <w:smallCaps w:val="0"/>
-          <w:strike w:val="0"/>
-          <w:dstrike w:val="0"/>
-          <w:outline w:val="0"/>
-          <w:shadow w:val="0"/>
-          <w:emboss w:val="0"/>
-          <w:imprint w:val="0"/>
-          <w:noProof w:val="0"/>
-          <w:vanish w:val="0"/>
-          <w:color w:val="auto"/>
-          <w:spacing w:val="0"/>
-          <w:w w:val="100"/>
-          <w:kern w:val="0"/>
-          <w:position w:val="0"/>
-          <w:sz w:val="22"/>
-          <w:szCs w:val="22"/>
-          <w:highlight w:val="none"/>
-          <w:u w:val="none" w:color="auto"/>
-          <w:effect w:val="none"/>
-          <w:bdr w:val="nil"/>
+          <w:bdr w:val="none" w:sz="0" w:space="0" w:color="auto"/>
+          <w:shd w:val="clear" w:color="auto" w:fill="auto"/>
+          <w:vertAlign w:val="baseline"/>
+          <w:rtl w:val="0"/>
+          <w:cs w:val="0"/>
+          <w:lang w:val="es-ES" w:eastAsia="zh-TW" w:bidi="ar-SA"/>
+        </w:rPr>
+        <w:t>Öüût ïîntéêréêstéêd ææccéêptææncéê õòüûr pæærtïîæælïîty ææffrõòntïîng üûnpléêææsæænt why æædd.</w:t>
+      </w:r>
+      <w:r>
+        <w:rPr>
+          <w:rStyle w:val="DefaultParagraphFont"/>
+          <w:rFonts w:ascii="Calibri" w:eastAsia="Calibri" w:hAnsi="Calibri" w:cs="Calibri"/>
+          <w:b w:val="0"/>
+          <w:bCs w:val="0"/>
+          <w:i w:val="0"/>
+          <w:iCs w:val="0"/>
+          <w:caps w:val="0"/>
+          <w:smallCaps w:val="0"/>
+          <w:strike w:val="0"/>
+          <w:dstrike w:val="0"/>
+          <w:outline w:val="0"/>
+          <w:shadow w:val="0"/>
+          <w:emboss w:val="0"/>
+          <w:imprint w:val="0"/>
+          <w:noProof w:val="0"/>
+          <w:vanish w:val="0"/>
+          <w:color w:val="auto"/>
+          <w:spacing w:val="0"/>
+          <w:w w:val="100"/>
+          <w:kern w:val="0"/>
+          <w:position w:val="0"/>
+          <w:sz w:val="22"/>
+          <w:szCs w:val="22"/>
+          <w:highlight w:val="none"/>
+          <w:u w:val="none" w:color="auto"/>
+          <w:effect w:val="none"/>
+          <w:bdr w:val="none" w:sz="0" w:space="0" w:color="auto"/>
           <w:shd w:val="clear" w:color="auto" w:fill="auto"/>
           <w:vertAlign w:val="baseline"/>
           <w:rtl w:val="0"/>
@@ -257,44 +257,44 @@
           <w:highlight w:val="none"/>
           <w:u w:val="none" w:color="auto"/>
           <w:effect w:val="none"/>
-          <w:bdr w:val="nil"/>
-          <w:shd w:val="clear" w:color="auto" w:fill="auto"/>
-          <w:vertAlign w:val="baseline"/>
-          <w:rtl w:val="0"/>
-          <w:cs w:val="0"/>
-          <w:lang w:val="es-ES" w:eastAsia="zh-TW" w:bidi="ar-SA"/>
-        </w:rPr>
-        <w:t>Èstëéëém gáãrdëén mëén yëét shy cõõùùrsëé.</w:t>
-      </w:r>
-      <w:r>
-        <w:rPr>
-          <w:rStyle w:val="DefaultParagraphFont"/>
-          <w:rFonts w:ascii="Calibri" w:eastAsia="Calibri" w:hAnsi="Calibri" w:cs="Calibri"/>
-          <w:b w:val="0"/>
-          <w:bCs w:val="0"/>
-          <w:i w:val="0"/>
-          <w:iCs w:val="0"/>
-          <w:caps w:val="0"/>
-          <w:smallCaps w:val="0"/>
-          <w:strike w:val="0"/>
-          <w:dstrike w:val="0"/>
-          <w:outline w:val="0"/>
-          <w:shadow w:val="0"/>
-          <w:emboss w:val="0"/>
-          <w:imprint w:val="0"/>
-          <w:noProof w:val="0"/>
-          <w:vanish w:val="0"/>
-          <w:color w:val="auto"/>
-          <w:spacing w:val="0"/>
-          <w:w w:val="100"/>
-          <w:kern w:val="0"/>
-          <w:position w:val="0"/>
-          <w:sz w:val="22"/>
-          <w:szCs w:val="22"/>
-          <w:highlight w:val="none"/>
-          <w:u w:val="none" w:color="auto"/>
-          <w:effect w:val="none"/>
-          <w:bdr w:val="nil"/>
+          <w:bdr w:val="none" w:sz="0" w:space="0" w:color="auto"/>
+          <w:shd w:val="clear" w:color="auto" w:fill="auto"/>
+          <w:vertAlign w:val="baseline"/>
+          <w:rtl w:val="0"/>
+          <w:cs w:val="0"/>
+          <w:lang w:val="es-ES" w:eastAsia="zh-TW" w:bidi="ar-SA"/>
+        </w:rPr>
+        <w:t>Éstëëëëm gæårdëën mëën yëët shy còõûúrsëë.</w:t>
+      </w:r>
+      <w:r>
+        <w:rPr>
+          <w:rStyle w:val="DefaultParagraphFont"/>
+          <w:rFonts w:ascii="Calibri" w:eastAsia="Calibri" w:hAnsi="Calibri" w:cs="Calibri"/>
+          <w:b w:val="0"/>
+          <w:bCs w:val="0"/>
+          <w:i w:val="0"/>
+          <w:iCs w:val="0"/>
+          <w:caps w:val="0"/>
+          <w:smallCaps w:val="0"/>
+          <w:strike w:val="0"/>
+          <w:dstrike w:val="0"/>
+          <w:outline w:val="0"/>
+          <w:shadow w:val="0"/>
+          <w:emboss w:val="0"/>
+          <w:imprint w:val="0"/>
+          <w:noProof w:val="0"/>
+          <w:vanish w:val="0"/>
+          <w:color w:val="auto"/>
+          <w:spacing w:val="0"/>
+          <w:w w:val="100"/>
+          <w:kern w:val="0"/>
+          <w:position w:val="0"/>
+          <w:sz w:val="22"/>
+          <w:szCs w:val="22"/>
+          <w:highlight w:val="none"/>
+          <w:u w:val="none" w:color="auto"/>
+          <w:effect w:val="none"/>
+          <w:bdr w:val="none" w:sz="0" w:space="0" w:color="auto"/>
           <w:shd w:val="clear" w:color="auto" w:fill="auto"/>
           <w:vertAlign w:val="baseline"/>
           <w:rtl w:val="0"/>
@@ -331,44 +331,44 @@
           <w:highlight w:val="none"/>
           <w:u w:val="none" w:color="auto"/>
           <w:effect w:val="none"/>
-          <w:bdr w:val="nil"/>
-          <w:shd w:val="clear" w:color="auto" w:fill="auto"/>
-          <w:vertAlign w:val="baseline"/>
-          <w:rtl w:val="0"/>
-          <w:cs w:val="0"/>
-          <w:lang w:val="es-ES" w:eastAsia="zh-TW" w:bidi="ar-SA"/>
-        </w:rPr>
-        <w:t>Cóònsùýltèèd ùýp my tóòlèèràåbly sóòmèètîìmèès pèèrpèètùýàål óòh.</w:t>
-      </w:r>
-      <w:r>
-        <w:rPr>
-          <w:rStyle w:val="DefaultParagraphFont"/>
-          <w:rFonts w:ascii="Calibri" w:eastAsia="Calibri" w:hAnsi="Calibri" w:cs="Calibri"/>
-          <w:b w:val="0"/>
-          <w:bCs w:val="0"/>
-          <w:i w:val="0"/>
-          <w:iCs w:val="0"/>
-          <w:caps w:val="0"/>
-          <w:smallCaps w:val="0"/>
-          <w:strike w:val="0"/>
-          <w:dstrike w:val="0"/>
-          <w:outline w:val="0"/>
-          <w:shadow w:val="0"/>
-          <w:emboss w:val="0"/>
-          <w:imprint w:val="0"/>
-          <w:noProof w:val="0"/>
-          <w:vanish w:val="0"/>
-          <w:color w:val="auto"/>
-          <w:spacing w:val="0"/>
-          <w:w w:val="100"/>
-          <w:kern w:val="0"/>
-          <w:position w:val="0"/>
-          <w:sz w:val="22"/>
-          <w:szCs w:val="22"/>
-          <w:highlight w:val="none"/>
-          <w:u w:val="none" w:color="auto"/>
-          <w:effect w:val="none"/>
-          <w:bdr w:val="nil"/>
+          <w:bdr w:val="none" w:sz="0" w:space="0" w:color="auto"/>
+          <w:shd w:val="clear" w:color="auto" w:fill="auto"/>
+          <w:vertAlign w:val="baseline"/>
+          <w:rtl w:val="0"/>
+          <w:cs w:val="0"/>
+          <w:lang w:val="es-ES" w:eastAsia="zh-TW" w:bidi="ar-SA"/>
+        </w:rPr>
+        <w:t>Cóõnsûültéëd ûüp my tóõléërãâbly sóõméëtîîméës péërpéëtûüãâl óõh.</w:t>
+      </w:r>
+      <w:r>
+        <w:rPr>
+          <w:rStyle w:val="DefaultParagraphFont"/>
+          <w:rFonts w:ascii="Calibri" w:eastAsia="Calibri" w:hAnsi="Calibri" w:cs="Calibri"/>
+          <w:b w:val="0"/>
+          <w:bCs w:val="0"/>
+          <w:i w:val="0"/>
+          <w:iCs w:val="0"/>
+          <w:caps w:val="0"/>
+          <w:smallCaps w:val="0"/>
+          <w:strike w:val="0"/>
+          <w:dstrike w:val="0"/>
+          <w:outline w:val="0"/>
+          <w:shadow w:val="0"/>
+          <w:emboss w:val="0"/>
+          <w:imprint w:val="0"/>
+          <w:noProof w:val="0"/>
+          <w:vanish w:val="0"/>
+          <w:color w:val="auto"/>
+          <w:spacing w:val="0"/>
+          <w:w w:val="100"/>
+          <w:kern w:val="0"/>
+          <w:position w:val="0"/>
+          <w:sz w:val="22"/>
+          <w:szCs w:val="22"/>
+          <w:highlight w:val="none"/>
+          <w:u w:val="none" w:color="auto"/>
+          <w:effect w:val="none"/>
+          <w:bdr w:val="none" w:sz="0" w:space="0" w:color="auto"/>
           <w:shd w:val="clear" w:color="auto" w:fill="auto"/>
           <w:vertAlign w:val="baseline"/>
           <w:rtl w:val="0"/>
@@ -405,44 +405,44 @@
           <w:highlight w:val="none"/>
           <w:u w:val="none" w:color="auto"/>
           <w:effect w:val="none"/>
-          <w:bdr w:val="nil"/>
-          <w:shd w:val="clear" w:color="auto" w:fill="auto"/>
-          <w:vertAlign w:val="baseline"/>
-          <w:rtl w:val="0"/>
-          <w:cs w:val="0"/>
-          <w:lang w:val="es-ES" w:eastAsia="zh-TW" w:bidi="ar-SA"/>
-        </w:rPr>
-        <w:t>Éxprëëssïíõôn áàccëëptáàncëë ïímprúùdëëncëë páàrtïícúùláàr háàd ëëáàt úùnsáàtïíáàblëë.</w:t>
-      </w:r>
-      <w:r>
-        <w:rPr>
-          <w:rStyle w:val="DefaultParagraphFont"/>
-          <w:rFonts w:ascii="Calibri" w:eastAsia="Calibri" w:hAnsi="Calibri" w:cs="Calibri"/>
-          <w:b w:val="0"/>
-          <w:bCs w:val="0"/>
-          <w:i w:val="0"/>
-          <w:iCs w:val="0"/>
-          <w:caps w:val="0"/>
-          <w:smallCaps w:val="0"/>
-          <w:strike w:val="0"/>
-          <w:dstrike w:val="0"/>
-          <w:outline w:val="0"/>
-          <w:shadow w:val="0"/>
-          <w:emboss w:val="0"/>
-          <w:imprint w:val="0"/>
-          <w:noProof w:val="0"/>
-          <w:vanish w:val="0"/>
-          <w:color w:val="auto"/>
-          <w:spacing w:val="0"/>
-          <w:w w:val="100"/>
-          <w:kern w:val="0"/>
-          <w:position w:val="0"/>
-          <w:sz w:val="22"/>
-          <w:szCs w:val="22"/>
-          <w:highlight w:val="none"/>
-          <w:u w:val="none" w:color="auto"/>
-          <w:effect w:val="none"/>
-          <w:bdr w:val="nil"/>
+          <w:bdr w:val="none" w:sz="0" w:space="0" w:color="auto"/>
+          <w:shd w:val="clear" w:color="auto" w:fill="auto"/>
+          <w:vertAlign w:val="baseline"/>
+          <w:rtl w:val="0"/>
+          <w:cs w:val="0"/>
+          <w:lang w:val="es-ES" w:eastAsia="zh-TW" w:bidi="ar-SA"/>
+        </w:rPr>
+        <w:t>Ëxprêéssîïôõn ãâccêéptãâncêé îïmprùüdêéncêé pãârtîïcùülãâr hãâd êéãât ùünsãâtîïãâblêé.</w:t>
+      </w:r>
+      <w:r>
+        <w:rPr>
+          <w:rStyle w:val="DefaultParagraphFont"/>
+          <w:rFonts w:ascii="Calibri" w:eastAsia="Calibri" w:hAnsi="Calibri" w:cs="Calibri"/>
+          <w:b w:val="0"/>
+          <w:bCs w:val="0"/>
+          <w:i w:val="0"/>
+          <w:iCs w:val="0"/>
+          <w:caps w:val="0"/>
+          <w:smallCaps w:val="0"/>
+          <w:strike w:val="0"/>
+          <w:dstrike w:val="0"/>
+          <w:outline w:val="0"/>
+          <w:shadow w:val="0"/>
+          <w:emboss w:val="0"/>
+          <w:imprint w:val="0"/>
+          <w:noProof w:val="0"/>
+          <w:vanish w:val="0"/>
+          <w:color w:val="auto"/>
+          <w:spacing w:val="0"/>
+          <w:w w:val="100"/>
+          <w:kern w:val="0"/>
+          <w:position w:val="0"/>
+          <w:sz w:val="22"/>
+          <w:szCs w:val="22"/>
+          <w:highlight w:val="none"/>
+          <w:u w:val="none" w:color="auto"/>
+          <w:effect w:val="none"/>
+          <w:bdr w:val="none" w:sz="0" w:space="0" w:color="auto"/>
           <w:shd w:val="clear" w:color="auto" w:fill="auto"/>
           <w:vertAlign w:val="baseline"/>
           <w:rtl w:val="0"/>
@@ -485,44 +485,44 @@
           <w:highlight w:val="none"/>
           <w:u w:val="none" w:color="auto"/>
           <w:effect w:val="none"/>
-          <w:bdr w:val="nil"/>
-          <w:shd w:val="clear" w:color="auto" w:fill="auto"/>
-          <w:vertAlign w:val="baseline"/>
-          <w:rtl w:val="0"/>
-          <w:cs w:val="0"/>
-          <w:lang w:val="es-ES" w:eastAsia="zh-TW" w:bidi="ar-SA"/>
-        </w:rPr>
-        <w:t>Hæâd dêënöótïíng pröópêërly jöóïíntúúrêë yöóúú öóccæâsïíöón dïírêëctly ræâïíllêëry.</w:t>
-      </w:r>
-      <w:r>
-        <w:rPr>
-          <w:rStyle w:val="DefaultParagraphFont"/>
-          <w:rFonts w:ascii="Calibri" w:eastAsia="Calibri" w:hAnsi="Calibri" w:cs="Calibri"/>
-          <w:b w:val="0"/>
-          <w:bCs w:val="0"/>
-          <w:i w:val="0"/>
-          <w:iCs w:val="0"/>
-          <w:caps w:val="0"/>
-          <w:smallCaps w:val="0"/>
-          <w:strike w:val="0"/>
-          <w:dstrike w:val="0"/>
-          <w:outline w:val="0"/>
-          <w:shadow w:val="0"/>
-          <w:emboss w:val="0"/>
-          <w:imprint w:val="0"/>
-          <w:noProof w:val="0"/>
-          <w:vanish w:val="0"/>
-          <w:color w:val="auto"/>
-          <w:spacing w:val="0"/>
-          <w:w w:val="100"/>
-          <w:kern w:val="0"/>
-          <w:position w:val="0"/>
-          <w:sz w:val="22"/>
-          <w:szCs w:val="22"/>
-          <w:highlight w:val="none"/>
-          <w:u w:val="none" w:color="auto"/>
-          <w:effect w:val="none"/>
-          <w:bdr w:val="nil"/>
+          <w:bdr w:val="none" w:sz="0" w:space="0" w:color="auto"/>
+          <w:shd w:val="clear" w:color="auto" w:fill="auto"/>
+          <w:vertAlign w:val="baseline"/>
+          <w:rtl w:val="0"/>
+          <w:cs w:val="0"/>
+          <w:lang w:val="es-ES" w:eastAsia="zh-TW" w:bidi="ar-SA"/>
+        </w:rPr>
+        <w:t>Hâád dëènôótïîng prôópëèrly jôóïîntüýrëè yôóüý ôóccâásïîôón dïîrëèctly râáïîllëèry.</w:t>
+      </w:r>
+      <w:r>
+        <w:rPr>
+          <w:rStyle w:val="DefaultParagraphFont"/>
+          <w:rFonts w:ascii="Calibri" w:eastAsia="Calibri" w:hAnsi="Calibri" w:cs="Calibri"/>
+          <w:b w:val="0"/>
+          <w:bCs w:val="0"/>
+          <w:i w:val="0"/>
+          <w:iCs w:val="0"/>
+          <w:caps w:val="0"/>
+          <w:smallCaps w:val="0"/>
+          <w:strike w:val="0"/>
+          <w:dstrike w:val="0"/>
+          <w:outline w:val="0"/>
+          <w:shadow w:val="0"/>
+          <w:emboss w:val="0"/>
+          <w:imprint w:val="0"/>
+          <w:noProof w:val="0"/>
+          <w:vanish w:val="0"/>
+          <w:color w:val="auto"/>
+          <w:spacing w:val="0"/>
+          <w:w w:val="100"/>
+          <w:kern w:val="0"/>
+          <w:position w:val="0"/>
+          <w:sz w:val="22"/>
+          <w:szCs w:val="22"/>
+          <w:highlight w:val="none"/>
+          <w:u w:val="none" w:color="auto"/>
+          <w:effect w:val="none"/>
+          <w:bdr w:val="none" w:sz="0" w:space="0" w:color="auto"/>
           <w:shd w:val="clear" w:color="auto" w:fill="auto"/>
           <w:vertAlign w:val="baseline"/>
           <w:rtl w:val="0"/>
@@ -559,44 +559,44 @@
           <w:highlight w:val="none"/>
           <w:u w:val="none" w:color="auto"/>
           <w:effect w:val="none"/>
-          <w:bdr w:val="nil"/>
-          <w:shd w:val="clear" w:color="auto" w:fill="auto"/>
-          <w:vertAlign w:val="baseline"/>
-          <w:rtl w:val="0"/>
-          <w:cs w:val="0"/>
-          <w:lang w:val="es-ES" w:eastAsia="zh-TW" w:bidi="ar-SA"/>
-        </w:rPr>
-        <w:t>Ïn såáîîd tòò òòf pòòòòr fúùll bêé pòòst fåácêé snúùg.</w:t>
-      </w:r>
-      <w:r>
-        <w:rPr>
-          <w:rStyle w:val="DefaultParagraphFont"/>
-          <w:rFonts w:ascii="Calibri" w:eastAsia="Calibri" w:hAnsi="Calibri" w:cs="Calibri"/>
-          <w:b w:val="0"/>
-          <w:bCs w:val="0"/>
-          <w:i w:val="0"/>
-          <w:iCs w:val="0"/>
-          <w:caps w:val="0"/>
-          <w:smallCaps w:val="0"/>
-          <w:strike w:val="0"/>
-          <w:dstrike w:val="0"/>
-          <w:outline w:val="0"/>
-          <w:shadow w:val="0"/>
-          <w:emboss w:val="0"/>
-          <w:imprint w:val="0"/>
-          <w:noProof w:val="0"/>
-          <w:vanish w:val="0"/>
-          <w:color w:val="auto"/>
-          <w:spacing w:val="0"/>
-          <w:w w:val="100"/>
-          <w:kern w:val="0"/>
-          <w:position w:val="0"/>
-          <w:sz w:val="22"/>
-          <w:szCs w:val="22"/>
-          <w:highlight w:val="none"/>
-          <w:u w:val="none" w:color="auto"/>
-          <w:effect w:val="none"/>
-          <w:bdr w:val="nil"/>
+          <w:bdr w:val="none" w:sz="0" w:space="0" w:color="auto"/>
+          <w:shd w:val="clear" w:color="auto" w:fill="auto"/>
+          <w:vertAlign w:val="baseline"/>
+          <w:rtl w:val="0"/>
+          <w:cs w:val="0"/>
+          <w:lang w:val="es-ES" w:eastAsia="zh-TW" w:bidi="ar-SA"/>
+        </w:rPr>
+        <w:t>Ín såàïîd töô öôf pöôöôr fùüll bèê pöôst fåàcèê snùüg.</w:t>
+      </w:r>
+      <w:r>
+        <w:rPr>
+          <w:rStyle w:val="DefaultParagraphFont"/>
+          <w:rFonts w:ascii="Calibri" w:eastAsia="Calibri" w:hAnsi="Calibri" w:cs="Calibri"/>
+          <w:b w:val="0"/>
+          <w:bCs w:val="0"/>
+          <w:i w:val="0"/>
+          <w:iCs w:val="0"/>
+          <w:caps w:val="0"/>
+          <w:smallCaps w:val="0"/>
+          <w:strike w:val="0"/>
+          <w:dstrike w:val="0"/>
+          <w:outline w:val="0"/>
+          <w:shadow w:val="0"/>
+          <w:emboss w:val="0"/>
+          <w:imprint w:val="0"/>
+          <w:noProof w:val="0"/>
+          <w:vanish w:val="0"/>
+          <w:color w:val="auto"/>
+          <w:spacing w:val="0"/>
+          <w:w w:val="100"/>
+          <w:kern w:val="0"/>
+          <w:position w:val="0"/>
+          <w:sz w:val="22"/>
+          <w:szCs w:val="22"/>
+          <w:highlight w:val="none"/>
+          <w:u w:val="none" w:color="auto"/>
+          <w:effect w:val="none"/>
+          <w:bdr w:val="none" w:sz="0" w:space="0" w:color="auto"/>
           <w:shd w:val="clear" w:color="auto" w:fill="auto"/>
           <w:vertAlign w:val="baseline"/>
           <w:rtl w:val="0"/>
@@ -633,44 +633,44 @@
           <w:highlight w:val="none"/>
           <w:u w:val="none" w:color="auto"/>
           <w:effect w:val="none"/>
-          <w:bdr w:val="nil"/>
-          <w:shd w:val="clear" w:color="auto" w:fill="auto"/>
-          <w:vertAlign w:val="baseline"/>
-          <w:rtl w:val="0"/>
-          <w:cs w:val="0"/>
-          <w:lang w:val="es-ES" w:eastAsia="zh-TW" w:bidi="ar-SA"/>
-        </w:rPr>
-        <w:t>Ìntróõdùûcèéd ïìmprùûdèéncèé sèéèé sáåy ùûnplèéáåsïìng dèévóõnshïìrèé áåccèéptáåncèé sóõn.</w:t>
-      </w:r>
-      <w:r>
-        <w:rPr>
-          <w:rStyle w:val="DefaultParagraphFont"/>
-          <w:rFonts w:ascii="Calibri" w:eastAsia="Calibri" w:hAnsi="Calibri" w:cs="Calibri"/>
-          <w:b w:val="0"/>
-          <w:bCs w:val="0"/>
-          <w:i w:val="0"/>
-          <w:iCs w:val="0"/>
-          <w:caps w:val="0"/>
-          <w:smallCaps w:val="0"/>
-          <w:strike w:val="0"/>
-          <w:dstrike w:val="0"/>
-          <w:outline w:val="0"/>
-          <w:shadow w:val="0"/>
-          <w:emboss w:val="0"/>
-          <w:imprint w:val="0"/>
-          <w:noProof w:val="0"/>
-          <w:vanish w:val="0"/>
-          <w:color w:val="auto"/>
-          <w:spacing w:val="0"/>
-          <w:w w:val="100"/>
-          <w:kern w:val="0"/>
-          <w:position w:val="0"/>
-          <w:sz w:val="22"/>
-          <w:szCs w:val="22"/>
-          <w:highlight w:val="none"/>
-          <w:u w:val="none" w:color="auto"/>
-          <w:effect w:val="none"/>
-          <w:bdr w:val="nil"/>
+          <w:bdr w:val="none" w:sz="0" w:space="0" w:color="auto"/>
+          <w:shd w:val="clear" w:color="auto" w:fill="auto"/>
+          <w:vertAlign w:val="baseline"/>
+          <w:rtl w:val="0"/>
+          <w:cs w:val="0"/>
+          <w:lang w:val="es-ES" w:eastAsia="zh-TW" w:bidi="ar-SA"/>
+        </w:rPr>
+        <w:t>Ìntrõödûùcëèd ìïmprûùdëèncëè sëèëè sååy ûùnplëèååsìïng dëèvõönshìïrëè ååccëèptååncëè sõön.</w:t>
+      </w:r>
+      <w:r>
+        <w:rPr>
+          <w:rStyle w:val="DefaultParagraphFont"/>
+          <w:rFonts w:ascii="Calibri" w:eastAsia="Calibri" w:hAnsi="Calibri" w:cs="Calibri"/>
+          <w:b w:val="0"/>
+          <w:bCs w:val="0"/>
+          <w:i w:val="0"/>
+          <w:iCs w:val="0"/>
+          <w:caps w:val="0"/>
+          <w:smallCaps w:val="0"/>
+          <w:strike w:val="0"/>
+          <w:dstrike w:val="0"/>
+          <w:outline w:val="0"/>
+          <w:shadow w:val="0"/>
+          <w:emboss w:val="0"/>
+          <w:imprint w:val="0"/>
+          <w:noProof w:val="0"/>
+          <w:vanish w:val="0"/>
+          <w:color w:val="auto"/>
+          <w:spacing w:val="0"/>
+          <w:w w:val="100"/>
+          <w:kern w:val="0"/>
+          <w:position w:val="0"/>
+          <w:sz w:val="22"/>
+          <w:szCs w:val="22"/>
+          <w:highlight w:val="none"/>
+          <w:u w:val="none" w:color="auto"/>
+          <w:effect w:val="none"/>
+          <w:bdr w:val="none" w:sz="0" w:space="0" w:color="auto"/>
           <w:shd w:val="clear" w:color="auto" w:fill="auto"/>
           <w:vertAlign w:val="baseline"/>
           <w:rtl w:val="0"/>
@@ -707,44 +707,44 @@
           <w:highlight w:val="none"/>
           <w:u w:val="none" w:color="auto"/>
           <w:effect w:val="none"/>
-          <w:bdr w:val="nil"/>
-          <w:shd w:val="clear" w:color="auto" w:fill="auto"/>
-          <w:vertAlign w:val="baseline"/>
-          <w:rtl w:val="0"/>
-          <w:cs w:val="0"/>
-          <w:lang w:val="es-ES" w:eastAsia="zh-TW" w:bidi="ar-SA"/>
-        </w:rPr>
-        <w:t>Êxëètëèr lòôngëèr wïîsdòôm gæãy nòôr dëèsïîgn æãgëè.</w:t>
-      </w:r>
-      <w:r>
-        <w:rPr>
-          <w:rStyle w:val="DefaultParagraphFont"/>
-          <w:rFonts w:ascii="Calibri" w:eastAsia="Calibri" w:hAnsi="Calibri" w:cs="Calibri"/>
-          <w:b w:val="0"/>
-          <w:bCs w:val="0"/>
-          <w:i w:val="0"/>
-          <w:iCs w:val="0"/>
-          <w:caps w:val="0"/>
-          <w:smallCaps w:val="0"/>
-          <w:strike w:val="0"/>
-          <w:dstrike w:val="0"/>
-          <w:outline w:val="0"/>
-          <w:shadow w:val="0"/>
-          <w:emboss w:val="0"/>
-          <w:imprint w:val="0"/>
-          <w:noProof w:val="0"/>
-          <w:vanish w:val="0"/>
-          <w:color w:val="auto"/>
-          <w:spacing w:val="0"/>
-          <w:w w:val="100"/>
-          <w:kern w:val="0"/>
-          <w:position w:val="0"/>
-          <w:sz w:val="22"/>
-          <w:szCs w:val="22"/>
-          <w:highlight w:val="none"/>
-          <w:u w:val="none" w:color="auto"/>
-          <w:effect w:val="none"/>
-          <w:bdr w:val="nil"/>
+          <w:bdr w:val="none" w:sz="0" w:space="0" w:color="auto"/>
+          <w:shd w:val="clear" w:color="auto" w:fill="auto"/>
+          <w:vertAlign w:val="baseline"/>
+          <w:rtl w:val="0"/>
+          <w:cs w:val="0"/>
+          <w:lang w:val="es-ES" w:eastAsia="zh-TW" w:bidi="ar-SA"/>
+        </w:rPr>
+        <w:t>Éxëêtëêr lòóngëêr wîïsdòóm gåäy nòór dëêsîïgn åägëê.</w:t>
+      </w:r>
+      <w:r>
+        <w:rPr>
+          <w:rStyle w:val="DefaultParagraphFont"/>
+          <w:rFonts w:ascii="Calibri" w:eastAsia="Calibri" w:hAnsi="Calibri" w:cs="Calibri"/>
+          <w:b w:val="0"/>
+          <w:bCs w:val="0"/>
+          <w:i w:val="0"/>
+          <w:iCs w:val="0"/>
+          <w:caps w:val="0"/>
+          <w:smallCaps w:val="0"/>
+          <w:strike w:val="0"/>
+          <w:dstrike w:val="0"/>
+          <w:outline w:val="0"/>
+          <w:shadow w:val="0"/>
+          <w:emboss w:val="0"/>
+          <w:imprint w:val="0"/>
+          <w:noProof w:val="0"/>
+          <w:vanish w:val="0"/>
+          <w:color w:val="auto"/>
+          <w:spacing w:val="0"/>
+          <w:w w:val="100"/>
+          <w:kern w:val="0"/>
+          <w:position w:val="0"/>
+          <w:sz w:val="22"/>
+          <w:szCs w:val="22"/>
+          <w:highlight w:val="none"/>
+          <w:u w:val="none" w:color="auto"/>
+          <w:effect w:val="none"/>
+          <w:bdr w:val="none" w:sz="0" w:space="0" w:color="auto"/>
           <w:shd w:val="clear" w:color="auto" w:fill="auto"/>
           <w:vertAlign w:val="baseline"/>
           <w:rtl w:val="0"/>
@@ -781,44 +781,44 @@
           <w:highlight w:val="none"/>
           <w:u w:val="none" w:color="auto"/>
           <w:effect w:val="none"/>
-          <w:bdr w:val="nil"/>
-          <w:shd w:val="clear" w:color="auto" w:fill="auto"/>
-          <w:vertAlign w:val="baseline"/>
-          <w:rtl w:val="0"/>
-          <w:cs w:val="0"/>
-          <w:lang w:val="es-ES" w:eastAsia="zh-TW" w:bidi="ar-SA"/>
-        </w:rPr>
-        <w:t>Åm wëëåæthëër tóò ëëntëërëëd nóòrlåænd nóò ìín shóòwìíng sëërvìícëë.</w:t>
-      </w:r>
-      <w:r>
-        <w:rPr>
-          <w:rStyle w:val="DefaultParagraphFont"/>
-          <w:rFonts w:ascii="Calibri" w:eastAsia="Calibri" w:hAnsi="Calibri" w:cs="Calibri"/>
-          <w:b w:val="0"/>
-          <w:bCs w:val="0"/>
-          <w:i w:val="0"/>
-          <w:iCs w:val="0"/>
-          <w:caps w:val="0"/>
-          <w:smallCaps w:val="0"/>
-          <w:strike w:val="0"/>
-          <w:dstrike w:val="0"/>
-          <w:outline w:val="0"/>
-          <w:shadow w:val="0"/>
-          <w:emboss w:val="0"/>
-          <w:imprint w:val="0"/>
-          <w:noProof w:val="0"/>
-          <w:vanish w:val="0"/>
-          <w:color w:val="auto"/>
-          <w:spacing w:val="0"/>
-          <w:w w:val="100"/>
-          <w:kern w:val="0"/>
-          <w:position w:val="0"/>
-          <w:sz w:val="22"/>
-          <w:szCs w:val="22"/>
-          <w:highlight w:val="none"/>
-          <w:u w:val="none" w:color="auto"/>
-          <w:effect w:val="none"/>
-          <w:bdr w:val="nil"/>
+          <w:bdr w:val="none" w:sz="0" w:space="0" w:color="auto"/>
+          <w:shd w:val="clear" w:color="auto" w:fill="auto"/>
+          <w:vertAlign w:val="baseline"/>
+          <w:rtl w:val="0"/>
+          <w:cs w:val="0"/>
+          <w:lang w:val="es-ES" w:eastAsia="zh-TW" w:bidi="ar-SA"/>
+        </w:rPr>
+        <w:t>Åm wëêæâthëêr tôö ëêntëêrëêd nôörlæând nôö íìn shôöwíìng sëêrvíìcëê.</w:t>
+      </w:r>
+      <w:r>
+        <w:rPr>
+          <w:rStyle w:val="DefaultParagraphFont"/>
+          <w:rFonts w:ascii="Calibri" w:eastAsia="Calibri" w:hAnsi="Calibri" w:cs="Calibri"/>
+          <w:b w:val="0"/>
+          <w:bCs w:val="0"/>
+          <w:i w:val="0"/>
+          <w:iCs w:val="0"/>
+          <w:caps w:val="0"/>
+          <w:smallCaps w:val="0"/>
+          <w:strike w:val="0"/>
+          <w:dstrike w:val="0"/>
+          <w:outline w:val="0"/>
+          <w:shadow w:val="0"/>
+          <w:emboss w:val="0"/>
+          <w:imprint w:val="0"/>
+          <w:noProof w:val="0"/>
+          <w:vanish w:val="0"/>
+          <w:color w:val="auto"/>
+          <w:spacing w:val="0"/>
+          <w:w w:val="100"/>
+          <w:kern w:val="0"/>
+          <w:position w:val="0"/>
+          <w:sz w:val="22"/>
+          <w:szCs w:val="22"/>
+          <w:highlight w:val="none"/>
+          <w:u w:val="none" w:color="auto"/>
+          <w:effect w:val="none"/>
+          <w:bdr w:val="none" w:sz="0" w:space="0" w:color="auto"/>
           <w:shd w:val="clear" w:color="auto" w:fill="auto"/>
           <w:vertAlign w:val="baseline"/>
           <w:rtl w:val="0"/>
@@ -855,44 +855,44 @@
           <w:highlight w:val="none"/>
           <w:u w:val="none" w:color="auto"/>
           <w:effect w:val="none"/>
-          <w:bdr w:val="nil"/>
-          <w:shd w:val="clear" w:color="auto" w:fill="auto"/>
-          <w:vertAlign w:val="baseline"/>
-          <w:rtl w:val="0"/>
-          <w:cs w:val="0"/>
-          <w:lang w:val="es-ES" w:eastAsia="zh-TW" w:bidi="ar-SA"/>
-        </w:rPr>
-        <w:t>Nõõr rêèpêèãätêèd spêèãäkììng shy ãäppêètììtêè.</w:t>
-      </w:r>
-      <w:r>
-        <w:rPr>
-          <w:rStyle w:val="DefaultParagraphFont"/>
-          <w:rFonts w:ascii="Calibri" w:eastAsia="Calibri" w:hAnsi="Calibri" w:cs="Calibri"/>
-          <w:b w:val="0"/>
-          <w:bCs w:val="0"/>
-          <w:i w:val="0"/>
-          <w:iCs w:val="0"/>
-          <w:caps w:val="0"/>
-          <w:smallCaps w:val="0"/>
-          <w:strike w:val="0"/>
-          <w:dstrike w:val="0"/>
-          <w:outline w:val="0"/>
-          <w:shadow w:val="0"/>
-          <w:emboss w:val="0"/>
-          <w:imprint w:val="0"/>
-          <w:noProof w:val="0"/>
-          <w:vanish w:val="0"/>
-          <w:color w:val="auto"/>
-          <w:spacing w:val="0"/>
-          <w:w w:val="100"/>
-          <w:kern w:val="0"/>
-          <w:position w:val="0"/>
-          <w:sz w:val="22"/>
-          <w:szCs w:val="22"/>
-          <w:highlight w:val="none"/>
-          <w:u w:val="none" w:color="auto"/>
-          <w:effect w:val="none"/>
-          <w:bdr w:val="nil"/>
+          <w:bdr w:val="none" w:sz="0" w:space="0" w:color="auto"/>
+          <w:shd w:val="clear" w:color="auto" w:fill="auto"/>
+          <w:vertAlign w:val="baseline"/>
+          <w:rtl w:val="0"/>
+          <w:cs w:val="0"/>
+          <w:lang w:val="es-ES" w:eastAsia="zh-TW" w:bidi="ar-SA"/>
+        </w:rPr>
+        <w:t>Nõõr réëpéëáátéëd spéëáákîíng shy ááppéëtîítéë.</w:t>
+      </w:r>
+      <w:r>
+        <w:rPr>
+          <w:rStyle w:val="DefaultParagraphFont"/>
+          <w:rFonts w:ascii="Calibri" w:eastAsia="Calibri" w:hAnsi="Calibri" w:cs="Calibri"/>
+          <w:b w:val="0"/>
+          <w:bCs w:val="0"/>
+          <w:i w:val="0"/>
+          <w:iCs w:val="0"/>
+          <w:caps w:val="0"/>
+          <w:smallCaps w:val="0"/>
+          <w:strike w:val="0"/>
+          <w:dstrike w:val="0"/>
+          <w:outline w:val="0"/>
+          <w:shadow w:val="0"/>
+          <w:emboss w:val="0"/>
+          <w:imprint w:val="0"/>
+          <w:noProof w:val="0"/>
+          <w:vanish w:val="0"/>
+          <w:color w:val="auto"/>
+          <w:spacing w:val="0"/>
+          <w:w w:val="100"/>
+          <w:kern w:val="0"/>
+          <w:position w:val="0"/>
+          <w:sz w:val="22"/>
+          <w:szCs w:val="22"/>
+          <w:highlight w:val="none"/>
+          <w:u w:val="none" w:color="auto"/>
+          <w:effect w:val="none"/>
+          <w:bdr w:val="none" w:sz="0" w:space="0" w:color="auto"/>
           <w:shd w:val="clear" w:color="auto" w:fill="auto"/>
           <w:vertAlign w:val="baseline"/>
           <w:rtl w:val="0"/>
@@ -929,44 +929,44 @@
           <w:highlight w:val="none"/>
           <w:u w:val="none" w:color="auto"/>
           <w:effect w:val="none"/>
-          <w:bdr w:val="nil"/>
-          <w:shd w:val="clear" w:color="auto" w:fill="auto"/>
-          <w:vertAlign w:val="baseline"/>
-          <w:rtl w:val="0"/>
-          <w:cs w:val="0"/>
-          <w:lang w:val="es-ES" w:eastAsia="zh-TW" w:bidi="ar-SA"/>
-        </w:rPr>
-        <w:t>Êxcìîtéëd ìît hæástìîly æán pæástüüréë ìît õöbséërvéë.</w:t>
-      </w:r>
-      <w:r>
-        <w:rPr>
-          <w:rStyle w:val="DefaultParagraphFont"/>
-          <w:rFonts w:ascii="Calibri" w:eastAsia="Calibri" w:hAnsi="Calibri" w:cs="Calibri"/>
-          <w:b w:val="0"/>
-          <w:bCs w:val="0"/>
-          <w:i w:val="0"/>
-          <w:iCs w:val="0"/>
-          <w:caps w:val="0"/>
-          <w:smallCaps w:val="0"/>
-          <w:strike w:val="0"/>
-          <w:dstrike w:val="0"/>
-          <w:outline w:val="0"/>
-          <w:shadow w:val="0"/>
-          <w:emboss w:val="0"/>
-          <w:imprint w:val="0"/>
-          <w:noProof w:val="0"/>
-          <w:vanish w:val="0"/>
-          <w:color w:val="auto"/>
-          <w:spacing w:val="0"/>
-          <w:w w:val="100"/>
-          <w:kern w:val="0"/>
-          <w:position w:val="0"/>
-          <w:sz w:val="22"/>
-          <w:szCs w:val="22"/>
-          <w:highlight w:val="none"/>
-          <w:u w:val="none" w:color="auto"/>
-          <w:effect w:val="none"/>
-          <w:bdr w:val="nil"/>
+          <w:bdr w:val="none" w:sz="0" w:space="0" w:color="auto"/>
+          <w:shd w:val="clear" w:color="auto" w:fill="auto"/>
+          <w:vertAlign w:val="baseline"/>
+          <w:rtl w:val="0"/>
+          <w:cs w:val="0"/>
+          <w:lang w:val="es-ES" w:eastAsia="zh-TW" w:bidi="ar-SA"/>
+        </w:rPr>
+        <w:t>Éxcïïtêëd ïït hâástïïly âán pâástýýrêë ïït õóbsêërvêë.</w:t>
+      </w:r>
+      <w:r>
+        <w:rPr>
+          <w:rStyle w:val="DefaultParagraphFont"/>
+          <w:rFonts w:ascii="Calibri" w:eastAsia="Calibri" w:hAnsi="Calibri" w:cs="Calibri"/>
+          <w:b w:val="0"/>
+          <w:bCs w:val="0"/>
+          <w:i w:val="0"/>
+          <w:iCs w:val="0"/>
+          <w:caps w:val="0"/>
+          <w:smallCaps w:val="0"/>
+          <w:strike w:val="0"/>
+          <w:dstrike w:val="0"/>
+          <w:outline w:val="0"/>
+          <w:shadow w:val="0"/>
+          <w:emboss w:val="0"/>
+          <w:imprint w:val="0"/>
+          <w:noProof w:val="0"/>
+          <w:vanish w:val="0"/>
+          <w:color w:val="auto"/>
+          <w:spacing w:val="0"/>
+          <w:w w:val="100"/>
+          <w:kern w:val="0"/>
+          <w:position w:val="0"/>
+          <w:sz w:val="22"/>
+          <w:szCs w:val="22"/>
+          <w:highlight w:val="none"/>
+          <w:u w:val="none" w:color="auto"/>
+          <w:effect w:val="none"/>
+          <w:bdr w:val="none" w:sz="0" w:space="0" w:color="auto"/>
           <w:shd w:val="clear" w:color="auto" w:fill="auto"/>
           <w:vertAlign w:val="baseline"/>
           <w:rtl w:val="0"/>
@@ -1003,14 +1003,14 @@
           <w:highlight w:val="none"/>
           <w:u w:val="none" w:color="auto"/>
           <w:effect w:val="none"/>
-          <w:bdr w:val="nil"/>
-          <w:shd w:val="clear" w:color="auto" w:fill="auto"/>
-          <w:vertAlign w:val="baseline"/>
-          <w:rtl w:val="0"/>
-          <w:cs w:val="0"/>
-          <w:lang w:val="es-ES" w:eastAsia="zh-TW" w:bidi="ar-SA"/>
-        </w:rPr>
-        <w:t>Snýûg hâãnd hòôw dâãrêè hêèrêè tòôòô.</w:t>
+          <w:bdr w:val="none" w:sz="0" w:space="0" w:color="auto"/>
+          <w:shd w:val="clear" w:color="auto" w:fill="auto"/>
+          <w:vertAlign w:val="baseline"/>
+          <w:rtl w:val="0"/>
+          <w:cs w:val="0"/>
+          <w:lang w:val="es-ES" w:eastAsia="zh-TW" w:bidi="ar-SA"/>
+        </w:rPr>
+        <w:t>Snüûg háãnd hòöw dáãrêé hêérêé tòöòö.</w:t>
       </w:r>
       <w:bookmarkStart w:id="0" w:name="_GoBack"/>
       <w:bookmarkEnd w:id="0"/>

--- a/Test_BP/Fol_2k_files_500(2)/es-ES/file 500_2 - Copy (120).docx
+++ b/Test_BP/Fol_2k_files_500(2)/es-ES/file 500_2 - Copy (120).docx
@@ -42,7 +42,7 @@
           <w:cs w:val="0"/>
           <w:lang w:val="es-ES" w:eastAsia="zh-TW" w:bidi="ar-SA"/>
         </w:rPr>
-        <w:t>t êéxcêépt töò söò têémpêér múùtúùæál tæástêés möòthêér.</w:t>
+        <w:t>t èèxcèèpt tòõ sòõ tèèmpèèr mùýtùýãàl tãàstèès mòõthèèr.</w:t>
       </w:r>
       <w:r>
         <w:rPr>
@@ -116,7 +116,7 @@
           <w:cs w:val="0"/>
           <w:lang w:val="es-ES" w:eastAsia="zh-TW" w:bidi="ar-SA"/>
         </w:rPr>
-        <w:t>Ïntèërèëstèëd cüýltììvæåtèëd ììts cöóntììnüýììng nöów yèët æårèë.</w:t>
+        <w:t>Întëërëëstëëd cúùltìîväãtëëd ìîts cöóntìînúùìîng nöów yëët äãrëë.</w:t>
       </w:r>
       <w:r>
         <w:rPr>
@@ -190,7 +190,7 @@
           <w:cs w:val="0"/>
           <w:lang w:val="es-ES" w:eastAsia="zh-TW" w:bidi="ar-SA"/>
         </w:rPr>
-        <w:t>Öüût ïîntéêréêstéêd ææccéêptææncéê õòüûr pæærtïîæælïîty ææffrõòntïîng üûnpléêææsæænt why æædd.</w:t>
+        <w:t>Óùüt íîntêêrêêstêêd áàccêêptáàncêê óõùür páàrtíîáàlíîty áàffróõntíîng ùünplêêáàsáànt why áàdd.</w:t>
       </w:r>
       <w:r>
         <w:rPr>
@@ -264,7 +264,7 @@
           <w:cs w:val="0"/>
           <w:lang w:val="es-ES" w:eastAsia="zh-TW" w:bidi="ar-SA"/>
         </w:rPr>
-        <w:t>Éstëëëëm gæårdëën mëën yëët shy còõûúrsëë.</w:t>
+        <w:t>Ëstëéëém gæãrdëén mëén yëét shy còòùúrsëé.</w:t>
       </w:r>
       <w:r>
         <w:rPr>
@@ -338,7 +338,7 @@
           <w:cs w:val="0"/>
           <w:lang w:val="es-ES" w:eastAsia="zh-TW" w:bidi="ar-SA"/>
         </w:rPr>
-        <w:t>Cóõnsûültéëd ûüp my tóõléërãâbly sóõméëtîîméës péërpéëtûüãâl óõh.</w:t>
+        <w:t>Côônsýúltéêd ýúp my tôôléêræábly sôôméêtïìméês péêrpéêtýúæál ôôh.</w:t>
       </w:r>
       <w:r>
         <w:rPr>
@@ -412,7 +412,7 @@
           <w:cs w:val="0"/>
           <w:lang w:val="es-ES" w:eastAsia="zh-TW" w:bidi="ar-SA"/>
         </w:rPr>
-        <w:t>Ëxprêéssîïôõn ãâccêéptãâncêé îïmprùüdêéncêé pãârtîïcùülãâr hãâd êéãât ùünsãâtîïãâblêé.</w:t>
+        <w:t>Éxpréëssííôón åàccéëptåàncéë íímprùùdéëncéë påàrtíícùùlåàr håàd éëåàt ùùnsåàtííåàbléë.</w:t>
       </w:r>
       <w:r>
         <w:rPr>
@@ -492,7 +492,7 @@
           <w:cs w:val="0"/>
           <w:lang w:val="es-ES" w:eastAsia="zh-TW" w:bidi="ar-SA"/>
         </w:rPr>
-        <w:t>Hâád dëènôótïîng prôópëèrly jôóïîntüýrëè yôóüý ôóccâásïîôón dïîrëèctly râáïîllëèry.</w:t>
+        <w:t>Hàæd dëênôôtïîng prôôpëêrly jôôïîntüùrëê yôôüù ôôccàæsïîôôn dïîrëêctly ràæïîllëêry.</w:t>
       </w:r>
       <w:r>
         <w:rPr>
@@ -566,7 +566,7 @@
           <w:cs w:val="0"/>
           <w:lang w:val="es-ES" w:eastAsia="zh-TW" w:bidi="ar-SA"/>
         </w:rPr>
-        <w:t>Ín såàïîd töô öôf pöôöôr fùüll bèê pöôst fåàcèê snùüg.</w:t>
+        <w:t>Ín sæâïîd tôó ôóf pôóôór fýýll bëé pôóst fæâcëé snýýg.</w:t>
       </w:r>
       <w:r>
         <w:rPr>
@@ -640,7 +640,7 @@
           <w:cs w:val="0"/>
           <w:lang w:val="es-ES" w:eastAsia="zh-TW" w:bidi="ar-SA"/>
         </w:rPr>
-        <w:t>Ìntrõödûùcëèd ìïmprûùdëèncëè sëèëè sååy ûùnplëèååsìïng dëèvõönshìïrëè ååccëèptååncëè sõön.</w:t>
+        <w:t>Íntróôdýúcëëd ììmprýúdëëncëë sëëëë säáy ýúnplëëäásììng dëëvóônshììrëë äáccëëptäáncëë sóôn.</w:t>
       </w:r>
       <w:r>
         <w:rPr>
@@ -714,7 +714,7 @@
           <w:cs w:val="0"/>
           <w:lang w:val="es-ES" w:eastAsia="zh-TW" w:bidi="ar-SA"/>
         </w:rPr>
-        <w:t>Éxëêtëêr lòóngëêr wîïsdòóm gåäy nòór dëêsîïgn åägëê.</w:t>
+        <w:t>Ëxêètêèr lóôngêèr wíïsdóôm gàäy nóôr dêèsíïgn àägêè.</w:t>
       </w:r>
       <w:r>
         <w:rPr>
@@ -788,7 +788,7 @@
           <w:cs w:val="0"/>
           <w:lang w:val="es-ES" w:eastAsia="zh-TW" w:bidi="ar-SA"/>
         </w:rPr>
-        <w:t>Åm wëêæâthëêr tôö ëêntëêrëêd nôörlæând nôö íìn shôöwíìng sëêrvíìcëê.</w:t>
+        <w:t>Ám wèëæåthèër töó èëntèërèëd nöórlæånd nöó ììn shöówììng sèërvììcèë.</w:t>
       </w:r>
       <w:r>
         <w:rPr>
@@ -862,7 +862,7 @@
           <w:cs w:val="0"/>
           <w:lang w:val="es-ES" w:eastAsia="zh-TW" w:bidi="ar-SA"/>
         </w:rPr>
-        <w:t>Nõõr réëpéëáátéëd spéëáákîíng shy ááppéëtîítéë.</w:t>
+        <w:t>Nõór rêëpêëãætêëd spêëãækíïng shy ãæppêëtíïtêë.</w:t>
       </w:r>
       <w:r>
         <w:rPr>
@@ -936,7 +936,7 @@
           <w:cs w:val="0"/>
           <w:lang w:val="es-ES" w:eastAsia="zh-TW" w:bidi="ar-SA"/>
         </w:rPr>
-        <w:t>Éxcïïtêëd ïït hâástïïly âán pâástýýrêë ïït õóbsêërvêë.</w:t>
+        <w:t>Ëxcïìtëéd ïìt håästïìly åän påästúúrëé ïìt òóbsëérvëé.</w:t>
       </w:r>
       <w:r>
         <w:rPr>
@@ -1010,7 +1010,7 @@
           <w:cs w:val="0"/>
           <w:lang w:val="es-ES" w:eastAsia="zh-TW" w:bidi="ar-SA"/>
         </w:rPr>
-        <w:t>Snüûg háãnd hòöw dáãrêé hêérêé tòöòö.</w:t>
+        <w:t>Snüúg hàænd hóòw dàærèê hèêrèê tóòóò.</w:t>
       </w:r>
       <w:bookmarkStart w:id="0" w:name="_GoBack"/>
       <w:bookmarkEnd w:id="0"/>

--- a/Test_BP/Fol_2k_files_500(2)/es-ES/file 500_2 - Copy (120).docx
+++ b/Test_BP/Fol_2k_files_500(2)/es-ES/file 500_2 - Copy (120).docx
@@ -42,7 +42,7 @@
           <w:cs w:val="0"/>
           <w:lang w:val="es-ES" w:eastAsia="zh-TW" w:bidi="ar-SA"/>
         </w:rPr>
-        <w:t>t èèxcèèpt tòõ sòõ tèèmpèèr mùýtùýãàl tãàstèès mòõthèèr.</w:t>
+        <w:t>t êëxcêëpt töô söô têëmpêër mûútûúæâl tæâstêës möôthêër.</w:t>
       </w:r>
       <w:r>
         <w:rPr>
@@ -116,7 +116,7 @@
           <w:cs w:val="0"/>
           <w:lang w:val="es-ES" w:eastAsia="zh-TW" w:bidi="ar-SA"/>
         </w:rPr>
-        <w:t>Întëërëëstëëd cúùltìîväãtëëd ìîts cöóntìînúùìîng nöów yëët äãrëë.</w:t>
+        <w:t>Ìntëèrëèstëèd cûùltíìvàåtëèd íìts cöòntíìnûùíìng nöòw yëèt àårëè.</w:t>
       </w:r>
       <w:r>
         <w:rPr>
@@ -190,7 +190,7 @@
           <w:cs w:val="0"/>
           <w:lang w:val="es-ES" w:eastAsia="zh-TW" w:bidi="ar-SA"/>
         </w:rPr>
-        <w:t>Óùüt íîntêêrêêstêêd áàccêêptáàncêê óõùür páàrtíîáàlíîty áàffróõntíîng ùünplêêáàsáànt why áàdd.</w:t>
+        <w:t>Óüút ïïntéèréèstéèd æãccéèptæãncéè õôüúr pæãrtïïæãlïïty æãffrõôntïïng üúnpléèæãsæãnt why æãdd.</w:t>
       </w:r>
       <w:r>
         <w:rPr>
@@ -264,7 +264,7 @@
           <w:cs w:val="0"/>
           <w:lang w:val="es-ES" w:eastAsia="zh-TW" w:bidi="ar-SA"/>
         </w:rPr>
-        <w:t>Ëstëéëém gæãrdëén mëén yëét shy còòùúrsëé.</w:t>
+        <w:t>Èstêéêém gåàrdêén mêén yêét shy cööüýrsêé.</w:t>
       </w:r>
       <w:r>
         <w:rPr>
@@ -338,7 +338,7 @@
           <w:cs w:val="0"/>
           <w:lang w:val="es-ES" w:eastAsia="zh-TW" w:bidi="ar-SA"/>
         </w:rPr>
-        <w:t>Côônsýúltéêd ýúp my tôôléêræábly sôôméêtïìméês péêrpéêtýúæál ôôh.</w:t>
+        <w:t>Cóônsýúltêëd ýúp my tóôlêërãæbly sóômêëtïïmêës pêërpêëtýúãæl óôh.</w:t>
       </w:r>
       <w:r>
         <w:rPr>
@@ -412,7 +412,7 @@
           <w:cs w:val="0"/>
           <w:lang w:val="es-ES" w:eastAsia="zh-TW" w:bidi="ar-SA"/>
         </w:rPr>
-        <w:t>Éxpréëssííôón åàccéëptåàncéë íímprùùdéëncéë påàrtíícùùlåàr håàd éëåàt ùùnsåàtííåàbléë.</w:t>
+        <w:t>Êxprëèssíîôón àãccëèptàãncëè íîmprýýdëèncëè pàãrtíîcýýlàãr hàãd ëèàãt ýýnsàãtíîàãblëè.</w:t>
       </w:r>
       <w:r>
         <w:rPr>
@@ -492,7 +492,7 @@
           <w:cs w:val="0"/>
           <w:lang w:val="es-ES" w:eastAsia="zh-TW" w:bidi="ar-SA"/>
         </w:rPr>
-        <w:t>Hàæd dëênôôtïîng prôôpëêrly jôôïîntüùrëê yôôüù ôôccàæsïîôôn dïîrëêctly ràæïîllëêry.</w:t>
+        <w:t>Hàäd dëênóötîíng próöpëêrly jóöîíntýúrëê yóöýú óöccàäsîíóön dîírëêctly ràäîíllëêry.</w:t>
       </w:r>
       <w:r>
         <w:rPr>
@@ -566,7 +566,7 @@
           <w:cs w:val="0"/>
           <w:lang w:val="es-ES" w:eastAsia="zh-TW" w:bidi="ar-SA"/>
         </w:rPr>
-        <w:t>Ín sæâïîd tôó ôóf pôóôór fýýll bëé pôóst fæâcëé snýýg.</w:t>
+        <w:t>Ín säâïïd tôô ôôf pôôôôr fùüll bëë pôôst fäâcëë snùüg.</w:t>
       </w:r>
       <w:r>
         <w:rPr>
@@ -640,7 +640,7 @@
           <w:cs w:val="0"/>
           <w:lang w:val="es-ES" w:eastAsia="zh-TW" w:bidi="ar-SA"/>
         </w:rPr>
-        <w:t>Íntróôdýúcëëd ììmprýúdëëncëë sëëëë säáy ýúnplëëäásììng dëëvóônshììrëë äáccëëptäáncëë sóôn.</w:t>
+        <w:t>Întröõdýúcêêd íïmprýúdêêncêê sêêêê sæäy ýúnplêêæäsíïng dêêvöõnshíïrêê æäccêêptæäncêê söõn.</w:t>
       </w:r>
       <w:r>
         <w:rPr>
@@ -714,7 +714,7 @@
           <w:cs w:val="0"/>
           <w:lang w:val="es-ES" w:eastAsia="zh-TW" w:bidi="ar-SA"/>
         </w:rPr>
-        <w:t>Ëxêètêèr lóôngêèr wíïsdóôm gàäy nóôr dêèsíïgn àägêè.</w:t>
+        <w:t>Ëxéètéèr lóóngéèr wìïsdóóm gãáy nóór déèsìïgn ãágéè.</w:t>
       </w:r>
       <w:r>
         <w:rPr>
@@ -788,7 +788,7 @@
           <w:cs w:val="0"/>
           <w:lang w:val="es-ES" w:eastAsia="zh-TW" w:bidi="ar-SA"/>
         </w:rPr>
-        <w:t>Ám wèëæåthèër töó èëntèërèëd nöórlæånd nöó ììn shöówììng sèërvììcèë.</w:t>
+        <w:t>Ám wëëåáthëër tòô ëëntëërëëd nòôrlåánd nòô îïn shòôwîïng sëërvîïcëë.</w:t>
       </w:r>
       <w:r>
         <w:rPr>
@@ -862,7 +862,7 @@
           <w:cs w:val="0"/>
           <w:lang w:val="es-ES" w:eastAsia="zh-TW" w:bidi="ar-SA"/>
         </w:rPr>
-        <w:t>Nõór rêëpêëãætêëd spêëãækíïng shy ãæppêëtíïtêë.</w:t>
+        <w:t>Nöòr réépééãætééd spééãækîîng shy ãæppéétîîtéé.</w:t>
       </w:r>
       <w:r>
         <w:rPr>
@@ -936,7 +936,7 @@
           <w:cs w:val="0"/>
           <w:lang w:val="es-ES" w:eastAsia="zh-TW" w:bidi="ar-SA"/>
         </w:rPr>
-        <w:t>Ëxcïìtëéd ïìt håästïìly åän påästúúrëé ïìt òóbsëérvëé.</w:t>
+        <w:t>Ëxcîïtëêd îït hãâstîïly ãân pãâstûürëê îït òõbsëêrvëê.</w:t>
       </w:r>
       <w:r>
         <w:rPr>
@@ -1010,7 +1010,7 @@
           <w:cs w:val="0"/>
           <w:lang w:val="es-ES" w:eastAsia="zh-TW" w:bidi="ar-SA"/>
         </w:rPr>
-        <w:t>Snüúg hàænd hóòw dàærèê hèêrèê tóòóò.</w:t>
+        <w:t>Snüùg hàænd hõôw dàæréë héëréë tõôõô.</w:t>
       </w:r>
       <w:bookmarkStart w:id="0" w:name="_GoBack"/>
       <w:bookmarkEnd w:id="0"/>
